--- a/Function.docx
+++ b/Function.docx
@@ -1,69 +1,388 @@
 
 <file path=word/document.xml><?xml version="1.0" encoding="utf-8"?>
-<w:document xmlns:wpc="http://schemas.microsoft.com/office/word/2010/wordprocessingCanvas" xmlns:cx="http://schemas.microsoft.com/office/drawing/2014/chartex" xmlns:mc="http://schemas.openxmlformats.org/markup-compatibility/2006" xmlns:o="urn:schemas-microsoft-com:office:office" xmlns:r="http://schemas.openxmlformats.org/officeDocument/2006/relationships" xmlns:m="http://schemas.openxmlformats.org/officeDocument/2006/math" xmlns:v="urn:schemas-microsoft-com:vml" xmlns:wp14="http://schemas.microsoft.com/office/word/2010/wordprocessingDrawing" xmlns:wp="http://schemas.openxmlformats.org/drawingml/2006/wordprocessingDrawing" xmlns:w10="urn:schemas-microsoft-com:office:word" xmlns:w="http://schemas.openxmlformats.org/wordprocessingml/2006/main" xmlns:w14="http://schemas.microsoft.com/office/word/2010/wordml" xmlns:w15="http://schemas.microsoft.com/office/word/2012/wordml" xmlns:w16se="http://schemas.microsoft.com/office/word/2015/wordml/symex" xmlns:wpg="http://schemas.microsoft.com/office/word/2010/wordprocessingGroup" xmlns:wpi="http://schemas.microsoft.com/office/word/2010/wordprocessingInk" xmlns:wne="http://schemas.microsoft.com/office/word/2006/wordml" xmlns:wps="http://schemas.microsoft.com/office/word/2010/wordprocessingShape" mc:Ignorable="w14 w15 w16se wp14">
+<w:document xmlns:wpc="http://schemas.microsoft.com/office/word/2010/wordprocessingCanvas" xmlns:cx="http://schemas.microsoft.com/office/drawing/2014/chartex" xmlns:cx1="http://schemas.microsoft.com/office/drawing/2015/9/8/chartex" xmlns:cx2="http://schemas.microsoft.com/office/drawing/2015/10/21/chartex" xmlns:cx3="http://schemas.microsoft.com/office/drawing/2016/5/9/chartex" xmlns:cx4="http://schemas.microsoft.com/office/drawing/2016/5/10/chartex" xmlns:cx5="http://schemas.microsoft.com/office/drawing/2016/5/11/chartex" xmlns:cx6="http://schemas.microsoft.com/office/drawing/2016/5/12/chartex" xmlns:cx7="http://schemas.microsoft.com/office/drawing/2016/5/13/chartex" xmlns:cx8="http://schemas.microsoft.com/office/drawing/2016/5/14/chartex" xmlns:mc="http://schemas.openxmlformats.org/markup-compatibility/2006" xmlns:aink="http://schemas.microsoft.com/office/drawing/2016/ink" xmlns:am3d="http://schemas.microsoft.com/office/drawing/2017/model3d" xmlns:o="urn:schemas-microsoft-com:office:office" xmlns:r="http://schemas.openxmlformats.org/officeDocument/2006/relationships" xmlns:m="http://schemas.openxmlformats.org/officeDocument/2006/math" xmlns:v="urn:schemas-microsoft-com:vml" xmlns:wp14="http://schemas.microsoft.com/office/word/2010/wordprocessingDrawing" xmlns:wp="http://schemas.openxmlformats.org/drawingml/2006/wordprocessingDrawing" xmlns:w10="urn:schemas-microsoft-com:office:word" xmlns:w="http://schemas.openxmlformats.org/wordprocessingml/2006/main" xmlns:w14="http://schemas.microsoft.com/office/word/2010/wordml" xmlns:w15="http://schemas.microsoft.com/office/word/2012/wordml" xmlns:w16cid="http://schemas.microsoft.com/office/word/2016/wordml/cid" xmlns:w16se="http://schemas.microsoft.com/office/word/2015/wordml/symex" xmlns:wpg="http://schemas.microsoft.com/office/word/2010/wordprocessingGroup" xmlns:wpi="http://schemas.microsoft.com/office/word/2010/wordprocessingInk" xmlns:wne="http://schemas.microsoft.com/office/word/2006/wordml" xmlns:wps="http://schemas.microsoft.com/office/word/2010/wordprocessingShape" mc:Ignorable="w14 w15 w16se w16cid wp14">
   <w:body>
+    <w:p/>
     <w:p>
       <w:r>
         <w:t>Habit detail</w:t>
       </w:r>
     </w:p>
     <w:p>
-      <w:proofErr w:type="spellStart"/>
-      <w:r>
-        <w:t>Khi</w:t>
-      </w:r>
-      <w:proofErr w:type="spellEnd"/>
-      <w:r>
-        <w:t xml:space="preserve"> </w:t>
-      </w:r>
-      <w:proofErr w:type="spellStart"/>
-      <w:r>
-        <w:t>không</w:t>
-      </w:r>
-      <w:proofErr w:type="spellEnd"/>
-      <w:r>
-        <w:t xml:space="preserve"> có </w:t>
-      </w:r>
-      <w:proofErr w:type="spellStart"/>
-      <w:r>
-        <w:t>mạng</w:t>
-      </w:r>
-      <w:proofErr w:type="spellEnd"/>
-      <w:r>
-        <w:t xml:space="preserve"> </w:t>
-      </w:r>
-      <w:proofErr w:type="spellStart"/>
-      <w:r>
-        <w:t>thi</w:t>
-      </w:r>
-      <w:proofErr w:type="spellEnd"/>
-      <w:r>
-        <w:t xml:space="preserve">̀ app </w:t>
-      </w:r>
-      <w:proofErr w:type="spellStart"/>
-      <w:r>
-        <w:t>chạy</w:t>
-      </w:r>
-      <w:proofErr w:type="spellEnd"/>
-      <w:r>
-        <w:t xml:space="preserve"> </w:t>
-      </w:r>
-      <w:proofErr w:type="spellStart"/>
-      <w:r>
-        <w:t>ntn</w:t>
+      <w:pPr>
+        <w:rPr>
+          <w:lang w:val="vi-VN"/>
+        </w:rPr>
+      </w:pPr>
+      <w:r>
+        <w:tab/>
+      </w:r>
+      <w:proofErr w:type="spellStart"/>
+      <w:r>
+        <w:t>Chec</w:t>
+      </w:r>
+      <w:proofErr w:type="spellEnd"/>
+      <w:r>
+        <w:rPr>
+          <w:lang w:val="vi-VN"/>
+        </w:rPr>
+        <w:t>k yes/no</w:t>
+      </w:r>
+    </w:p>
+    <w:p>
+      <w:pPr>
+        <w:rPr>
+          <w:lang w:val="vi-VN"/>
+        </w:rPr>
+      </w:pPr>
+      <w:r>
+        <w:rPr>
+          <w:lang w:val="vi-VN"/>
+        </w:rPr>
+        <w:tab/>
+        <w:t>(Optional) Gạch kẻ đường mục tiêu</w:t>
+      </w:r>
+    </w:p>
+    <w:p>
+      <w:pPr>
+        <w:rPr>
+          <w:lang w:val="vi-VN"/>
+        </w:rPr>
+      </w:pPr>
+      <w:r>
+        <w:rPr>
+          <w:lang w:val="vi-VN"/>
+        </w:rPr>
+        <w:tab/>
+        <w:t>Tracking lịch biểu</w:t>
+      </w:r>
+    </w:p>
+    <w:p>
+      <w:pPr>
+        <w:rPr>
+          <w:lang w:val="vi-VN"/>
+        </w:rPr>
+      </w:pPr>
+      <w:r>
+        <w:rPr>
+          <w:lang w:val="vi-VN"/>
+        </w:rPr>
+        <w:tab/>
+      </w:r>
+      <w:r>
+        <w:rPr>
+          <w:lang w:val="vi-VN"/>
+        </w:rPr>
+        <w:tab/>
+        <w:t>Ấn vô từng ngày có thể xem qua đã check hay chưa</w:t>
       </w:r>
       <w:bookmarkStart w:id="0" w:name="_GoBack"/>
       <w:bookmarkEnd w:id="0"/>
-      <w:proofErr w:type="spellEnd"/>
-    </w:p>
-    <w:p>
-      <w:proofErr w:type="spellStart"/>
-      <w:r>
-        <w:t>Đê</w:t>
-      </w:r>
-      <w:proofErr w:type="spellEnd"/>
-      <w:r>
-        <w:t xml:space="preserve">̀ </w:t>
+    </w:p>
+    <w:p>
+      <w:pPr>
+        <w:rPr>
+          <w:lang w:val="vi-VN"/>
+        </w:rPr>
+      </w:pPr>
+      <w:r>
+        <w:rPr>
+          <w:lang w:val="vi-VN"/>
+        </w:rPr>
+        <w:t>Achive</w:t>
+      </w:r>
+    </w:p>
+    <w:p>
+      <w:r>
+        <w:rPr>
+          <w:lang w:val="vi-VN"/>
+        </w:rPr>
+        <w:tab/>
+      </w:r>
+      <w:proofErr w:type="spellStart"/>
+      <w:r>
+        <w:t>Lưu</w:t>
+      </w:r>
+      <w:proofErr w:type="spellEnd"/>
+      <w:r>
+        <w:t xml:space="preserve"> </w:t>
+      </w:r>
+      <w:proofErr w:type="spellStart"/>
+      <w:r>
+        <w:t>lại</w:t>
+      </w:r>
+      <w:proofErr w:type="spellEnd"/>
+      <w:r>
+        <w:t xml:space="preserve"> habit </w:t>
+      </w:r>
+      <w:proofErr w:type="spellStart"/>
+      <w:r>
+        <w:t>đa</w:t>
+      </w:r>
+      <w:proofErr w:type="spellEnd"/>
+      <w:r>
+        <w:t xml:space="preserve">̃ </w:t>
+      </w:r>
+      <w:proofErr w:type="spellStart"/>
+      <w:r>
+        <w:t>thực</w:t>
+      </w:r>
+      <w:proofErr w:type="spellEnd"/>
+      <w:r>
+        <w:t xml:space="preserve"> </w:t>
+      </w:r>
+      <w:proofErr w:type="spellStart"/>
+      <w:r>
+        <w:t>hiện</w:t>
+      </w:r>
+      <w:proofErr w:type="spellEnd"/>
+    </w:p>
+    <w:p>
+      <w:pPr>
+        <w:rPr>
+          <w:lang w:val="vi-VN"/>
+        </w:rPr>
+      </w:pPr>
+      <w:r>
+        <w:t>Statistics</w:t>
+      </w:r>
+      <w:r>
+        <w:br/>
+      </w:r>
+      <w:r>
+        <w:tab/>
+      </w:r>
+      <w:proofErr w:type="spellStart"/>
+      <w:r>
+        <w:t>Thống</w:t>
+      </w:r>
+      <w:proofErr w:type="spellEnd"/>
+      <w:r>
+        <w:rPr>
+          <w:lang w:val="vi-VN"/>
+        </w:rPr>
+        <w:t xml:space="preserve"> kê riêng theo mỗi habit như UI đã vẽ</w:t>
+      </w:r>
+      <w:r>
+        <w:tab/>
+      </w:r>
+    </w:p>
+    <w:p>
+      <w:proofErr w:type="spellStart"/>
+      <w:r>
+        <w:t>Cài</w:t>
+      </w:r>
+      <w:proofErr w:type="spellEnd"/>
+      <w:r>
+        <w:t xml:space="preserve"> </w:t>
+      </w:r>
+      <w:proofErr w:type="spellStart"/>
+      <w:r>
+        <w:t>đặt</w:t>
+      </w:r>
+      <w:proofErr w:type="spellEnd"/>
+    </w:p>
+    <w:p>
+      <w:pPr>
+        <w:rPr>
+          <w:lang w:val="vi-VN"/>
+        </w:rPr>
+      </w:pPr>
+      <w:r>
+        <w:tab/>
+      </w:r>
+      <w:proofErr w:type="spellStart"/>
+      <w:r>
+        <w:t>Sắp</w:t>
+      </w:r>
+      <w:proofErr w:type="spellEnd"/>
+      <w:r>
+        <w:rPr>
+          <w:lang w:val="vi-VN"/>
+        </w:rPr>
+        <w:t xml:space="preserve"> xếp habit hệ thống</w:t>
+      </w:r>
+    </w:p>
+    <w:p>
+      <w:r>
+        <w:tab/>
+      </w:r>
+      <w:proofErr w:type="spellStart"/>
+      <w:r>
+        <w:t>Xuất</w:t>
+      </w:r>
+      <w:proofErr w:type="spellEnd"/>
+      <w:r>
+        <w:t xml:space="preserve"> </w:t>
+      </w:r>
+      <w:proofErr w:type="spellStart"/>
+      <w:r>
+        <w:t>dư</w:t>
+      </w:r>
+      <w:proofErr w:type="spellEnd"/>
+      <w:r>
+        <w:t xml:space="preserve">̃ </w:t>
+      </w:r>
+      <w:proofErr w:type="spellStart"/>
+      <w:r>
+        <w:t>liệu</w:t>
+      </w:r>
+      <w:proofErr w:type="spellEnd"/>
+      <w:r>
+        <w:t xml:space="preserve"> </w:t>
+      </w:r>
+      <w:proofErr w:type="spellStart"/>
+      <w:r>
+        <w:t>ra</w:t>
+      </w:r>
+      <w:proofErr w:type="spellEnd"/>
+      <w:r>
+        <w:t xml:space="preserve"> excel</w:t>
+      </w:r>
+    </w:p>
+    <w:p>
+      <w:r>
+        <w:tab/>
+        <w:t xml:space="preserve">Cá </w:t>
+      </w:r>
+      <w:proofErr w:type="spellStart"/>
+      <w:r>
+        <w:t>nhân</w:t>
+      </w:r>
+      <w:proofErr w:type="spellEnd"/>
+    </w:p>
+    <w:p>
+      <w:pPr>
+        <w:rPr>
+          <w:lang w:val="vi-VN"/>
+        </w:rPr>
+      </w:pPr>
+      <w:r>
+        <w:tab/>
+      </w:r>
+      <w:r>
+        <w:tab/>
+        <w:t>Avatar</w:t>
+      </w:r>
+    </w:p>
+    <w:p>
+      <w:pPr>
+        <w:rPr>
+          <w:lang w:val="vi-VN"/>
+        </w:rPr>
+      </w:pPr>
+      <w:r>
+        <w:tab/>
+      </w:r>
+      <w:r>
+        <w:tab/>
+      </w:r>
+      <w:proofErr w:type="spellStart"/>
+      <w:r>
+        <w:t>Tên</w:t>
+      </w:r>
+      <w:proofErr w:type="spellEnd"/>
+    </w:p>
+    <w:p>
+      <w:pPr>
+        <w:ind w:left="720" w:firstLine="720"/>
+      </w:pPr>
+      <w:r>
+        <w:t>Email</w:t>
+      </w:r>
+    </w:p>
+    <w:p>
+      <w:pPr>
+        <w:rPr>
+          <w:lang w:val="vi-VN"/>
+        </w:rPr>
+      </w:pPr>
+      <w:r>
+        <w:rPr>
+          <w:lang w:val="vi-VN"/>
+        </w:rPr>
+        <w:tab/>
+      </w:r>
+      <w:r>
+        <w:rPr>
+          <w:lang w:val="vi-VN"/>
+        </w:rPr>
+        <w:tab/>
+        <w:t>Số điện thoại</w:t>
+      </w:r>
+    </w:p>
+    <w:p>
+      <w:pPr>
+        <w:rPr>
+          <w:lang w:val="vi-VN"/>
+        </w:rPr>
+      </w:pPr>
+      <w:r>
+        <w:rPr>
+          <w:lang w:val="vi-VN"/>
+        </w:rPr>
+        <w:tab/>
+      </w:r>
+      <w:r>
+        <w:rPr>
+          <w:lang w:val="vi-VN"/>
+        </w:rPr>
+        <w:tab/>
+        <w:t>Giới tính</w:t>
+      </w:r>
+    </w:p>
+    <w:p>
+      <w:pPr>
+        <w:rPr>
+          <w:lang w:val="vi-VN"/>
+        </w:rPr>
+      </w:pPr>
+      <w:r>
+        <w:rPr>
+          <w:lang w:val="vi-VN"/>
+        </w:rPr>
+        <w:tab/>
+      </w:r>
+      <w:r>
+        <w:rPr>
+          <w:lang w:val="vi-VN"/>
+        </w:rPr>
+        <w:tab/>
+        <w:t>Địa chỉ</w:t>
+      </w:r>
+    </w:p>
+    <w:p>
+      <w:pPr>
+        <w:rPr>
+          <w:lang w:val="vi-VN"/>
+        </w:rPr>
+      </w:pPr>
+      <w:r>
+        <w:tab/>
+      </w:r>
+      <w:proofErr w:type="spellStart"/>
+      <w:r>
+        <w:t>Filte</w:t>
+      </w:r>
+      <w:proofErr w:type="spellEnd"/>
+      <w:r>
+        <w:rPr>
+          <w:lang w:val="vi-VN"/>
+        </w:rPr>
+        <w:t>r</w:t>
+      </w:r>
+    </w:p>
+    <w:p>
+      <w:r>
+        <w:tab/>
+      </w:r>
+      <w:proofErr w:type="spellStart"/>
+      <w:r>
+        <w:t>Đăng</w:t>
+      </w:r>
+      <w:proofErr w:type="spellEnd"/>
+      <w:r>
+        <w:t xml:space="preserve"> </w:t>
       </w:r>
       <w:proofErr w:type="spellStart"/>
       <w:r>
@@ -72,19 +391,12 @@
       <w:proofErr w:type="spellEnd"/>
     </w:p>
     <w:p>
-      <w:proofErr w:type="spellStart"/>
-      <w:r>
-        <w:t>Achive</w:t>
-      </w:r>
-      <w:proofErr w:type="spellEnd"/>
-    </w:p>
-    <w:p>
-      <w:r>
-        <w:tab/>
-      </w:r>
-      <w:proofErr w:type="spellStart"/>
-      <w:r>
-        <w:t>Lưu</w:t>
+      <w:r>
+        <w:tab/>
+      </w:r>
+      <w:proofErr w:type="spellStart"/>
+      <w:r>
+        <w:t>Cài</w:t>
       </w:r>
       <w:proofErr w:type="spellEnd"/>
       <w:r>
@@ -92,41 +404,23 @@
       </w:r>
       <w:proofErr w:type="spellStart"/>
       <w:r>
+        <w:t>đặt</w:t>
+      </w:r>
+      <w:proofErr w:type="spellEnd"/>
+      <w:r>
+        <w:t xml:space="preserve"> </w:t>
+      </w:r>
+      <w:proofErr w:type="spellStart"/>
+      <w:r>
         <w:t>lại</w:t>
       </w:r>
       <w:proofErr w:type="spellEnd"/>
       <w:r>
-        <w:t xml:space="preserve"> habit </w:t>
-      </w:r>
-      <w:proofErr w:type="spellStart"/>
-      <w:r>
-        <w:t>đa</w:t>
-      </w:r>
-      <w:proofErr w:type="spellEnd"/>
-      <w:r>
-        <w:t xml:space="preserve">̃ </w:t>
-      </w:r>
-      <w:proofErr w:type="spellStart"/>
-      <w:r>
-        <w:t>thực</w:t>
-      </w:r>
-      <w:proofErr w:type="spellEnd"/>
-      <w:r>
         <w:t xml:space="preserve"> </w:t>
       </w:r>
       <w:proofErr w:type="spellStart"/>
       <w:r>
-        <w:t>hiện</w:t>
-      </w:r>
-      <w:proofErr w:type="spellEnd"/>
-    </w:p>
-    <w:p>
-      <w:r>
-        <w:t xml:space="preserve">Show </w:t>
-      </w:r>
-      <w:proofErr w:type="spellStart"/>
-      <w:r>
-        <w:t>toàn</w:t>
+        <w:t>mật</w:t>
       </w:r>
       <w:proofErr w:type="spellEnd"/>
       <w:r>
@@ -134,147 +428,93 @@
       </w:r>
       <w:proofErr w:type="spellStart"/>
       <w:r>
-        <w:t>bô</w:t>
-      </w:r>
-      <w:proofErr w:type="spellEnd"/>
-      <w:r>
-        <w:t>̣ habit</w:t>
-      </w:r>
-      <w:r>
-        <w:tab/>
-      </w:r>
-    </w:p>
-    <w:p>
-      <w:proofErr w:type="spellStart"/>
-      <w:r>
-        <w:t>Cài</w:t>
-      </w:r>
-      <w:proofErr w:type="spellEnd"/>
-      <w:r>
-        <w:t xml:space="preserve"> </w:t>
-      </w:r>
-      <w:proofErr w:type="spellStart"/>
-      <w:r>
-        <w:t>đặt</w:t>
-      </w:r>
-      <w:proofErr w:type="spellEnd"/>
-    </w:p>
-    <w:p>
-      <w:r>
-        <w:tab/>
-      </w:r>
-      <w:proofErr w:type="spellStart"/>
-      <w:r>
-        <w:t>Xuất</w:t>
-      </w:r>
-      <w:proofErr w:type="spellEnd"/>
-      <w:r>
-        <w:t xml:space="preserve"> </w:t>
-      </w:r>
-      <w:proofErr w:type="spellStart"/>
-      <w:r>
-        <w:t>dư</w:t>
-      </w:r>
-      <w:proofErr w:type="spellEnd"/>
-      <w:r>
-        <w:t xml:space="preserve">̃ </w:t>
-      </w:r>
-      <w:proofErr w:type="spellStart"/>
-      <w:r>
-        <w:t>liệu</w:t>
-      </w:r>
-      <w:proofErr w:type="spellEnd"/>
-      <w:r>
-        <w:t xml:space="preserve"> </w:t>
-      </w:r>
-      <w:proofErr w:type="spellStart"/>
-      <w:r>
-        <w:t>ra</w:t>
-      </w:r>
-      <w:proofErr w:type="spellEnd"/>
-      <w:r>
-        <w:t xml:space="preserve"> excel</w:t>
-      </w:r>
-    </w:p>
-    <w:p>
-      <w:r>
-        <w:tab/>
-        <w:t xml:space="preserve">Cá </w:t>
-      </w:r>
-      <w:proofErr w:type="spellStart"/>
-      <w:r>
-        <w:t>nhân</w:t>
-      </w:r>
-      <w:proofErr w:type="spellEnd"/>
-    </w:p>
-    <w:p>
-      <w:r>
-        <w:tab/>
-        <w:t>Filter</w:t>
-      </w:r>
-    </w:p>
-    <w:p>
-      <w:r>
-        <w:tab/>
-      </w:r>
-      <w:proofErr w:type="spellStart"/>
-      <w:r>
-        <w:t>Đăng</w:t>
-      </w:r>
-      <w:proofErr w:type="spellEnd"/>
-      <w:r>
-        <w:t xml:space="preserve"> </w:t>
-      </w:r>
-      <w:proofErr w:type="spellStart"/>
-      <w:r>
-        <w:t>xuất</w:t>
-      </w:r>
-      <w:proofErr w:type="spellEnd"/>
-    </w:p>
-    <w:p>
-      <w:r>
-        <w:tab/>
-      </w:r>
-      <w:proofErr w:type="spellStart"/>
-      <w:r>
-        <w:t>Cài</w:t>
-      </w:r>
-      <w:proofErr w:type="spellEnd"/>
-      <w:r>
-        <w:t xml:space="preserve"> </w:t>
-      </w:r>
-      <w:proofErr w:type="spellStart"/>
-      <w:r>
-        <w:t>đặt</w:t>
-      </w:r>
-      <w:proofErr w:type="spellEnd"/>
-      <w:r>
-        <w:t xml:space="preserve"> </w:t>
-      </w:r>
-      <w:proofErr w:type="spellStart"/>
-      <w:r>
-        <w:t>lại</w:t>
-      </w:r>
-      <w:proofErr w:type="spellEnd"/>
-      <w:r>
-        <w:t xml:space="preserve"> </w:t>
-      </w:r>
-      <w:proofErr w:type="spellStart"/>
-      <w:r>
-        <w:t>mật</w:t>
-      </w:r>
-      <w:proofErr w:type="spellEnd"/>
-      <w:r>
-        <w:t xml:space="preserve"> </w:t>
-      </w:r>
-      <w:proofErr w:type="spellStart"/>
-      <w:r>
         <w:t>khẩu</w:t>
       </w:r>
       <w:proofErr w:type="spellEnd"/>
     </w:p>
     <w:p>
-      <w:r>
+      <w:pPr>
+        <w:rPr>
+          <w:lang w:val="vi-VN"/>
+        </w:rPr>
+      </w:pPr>
+      <w:r>
+        <w:tab/>
+      </w:r>
+      <w:r>
+        <w:t>User</w:t>
+      </w:r>
+      <w:r>
+        <w:rPr>
+          <w:lang w:val="vi-VN"/>
+        </w:rPr>
+        <w:t xml:space="preserve"> Reminder</w:t>
+      </w:r>
+    </w:p>
+    <w:p>
+      <w:pPr>
+        <w:rPr>
+          <w:lang w:val="vi-VN"/>
+        </w:rPr>
+      </w:pPr>
+      <w:r>
+        <w:rPr>
+          <w:lang w:val="vi-VN"/>
+        </w:rPr>
+        <w:tab/>
+        <w:t>Feedback</w:t>
+      </w:r>
+    </w:p>
+    <w:p>
+      <w:pPr>
+        <w:rPr>
+          <w:lang w:val="vi-VN"/>
+        </w:rPr>
+      </w:pPr>
+      <w:r>
+        <w:rPr>
+          <w:lang w:val="vi-VN"/>
+        </w:rPr>
+        <w:tab/>
+        <w:t>FAQ</w:t>
+      </w:r>
+    </w:p>
+    <w:p>
+      <w:pPr>
+        <w:rPr>
+          <w:lang w:val="vi-VN"/>
+        </w:rPr>
+      </w:pPr>
+      <w:r>
+        <w:rPr>
+          <w:lang w:val="vi-VN"/>
+        </w:rPr>
+        <w:t>Common sugguest</w:t>
+      </w:r>
+    </w:p>
+    <w:p>
+      <w:pPr>
+        <w:rPr>
+          <w:lang w:val="vi-VN"/>
+        </w:rPr>
+      </w:pPr>
+      <w:r>
+        <w:rPr>
+          <w:lang w:val="vi-VN"/>
+        </w:rPr>
+        <w:tab/>
+      </w:r>
+    </w:p>
+    <w:p>
+      <w:pPr>
+        <w:rPr>
+          <w:lang w:val="vi-VN"/>
+        </w:rPr>
+      </w:pPr>
+      <w:r>
+        <w:rPr>
+          <w:lang w:val="vi-VN"/>
+        </w:rPr>
         <w:tab/>
       </w:r>
     </w:p>
@@ -285,207 +525,6 @@
           <w:b/>
         </w:rPr>
       </w:pPr>
-      <w:proofErr w:type="spellStart"/>
-      <w:r>
-        <w:rPr>
-          <w:b/>
-        </w:rPr>
-        <w:t>Sức</w:t>
-      </w:r>
-      <w:proofErr w:type="spellEnd"/>
-      <w:r>
-        <w:rPr>
-          <w:b/>
-        </w:rPr>
-        <w:t xml:space="preserve"> </w:t>
-      </w:r>
-      <w:proofErr w:type="spellStart"/>
-      <w:r>
-        <w:rPr>
-          <w:b/>
-        </w:rPr>
-        <w:t>khỏe</w:t>
-      </w:r>
-      <w:proofErr w:type="spellEnd"/>
-    </w:p>
-    <w:p>
-      <w:pPr>
-        <w:rPr>
-          <w:b/>
-        </w:rPr>
-      </w:pPr>
-      <w:proofErr w:type="spellStart"/>
-      <w:r>
-        <w:rPr>
-          <w:b/>
-        </w:rPr>
-        <w:t>Tài</w:t>
-      </w:r>
-      <w:proofErr w:type="spellEnd"/>
-      <w:r>
-        <w:rPr>
-          <w:b/>
-        </w:rPr>
-        <w:t xml:space="preserve"> </w:t>
-      </w:r>
-      <w:proofErr w:type="spellStart"/>
-      <w:r>
-        <w:rPr>
-          <w:b/>
-        </w:rPr>
-        <w:t>chính</w:t>
-      </w:r>
-      <w:proofErr w:type="spellEnd"/>
-    </w:p>
-    <w:p>
-      <w:pPr>
-        <w:rPr>
-          <w:b/>
-        </w:rPr>
-      </w:pPr>
-      <w:proofErr w:type="spellStart"/>
-      <w:r>
-        <w:rPr>
-          <w:b/>
-        </w:rPr>
-        <w:t>Mối</w:t>
-      </w:r>
-      <w:proofErr w:type="spellEnd"/>
-      <w:r>
-        <w:rPr>
-          <w:b/>
-        </w:rPr>
-        <w:t xml:space="preserve"> </w:t>
-      </w:r>
-      <w:proofErr w:type="spellStart"/>
-      <w:r>
-        <w:rPr>
-          <w:b/>
-        </w:rPr>
-        <w:t>quan</w:t>
-      </w:r>
-      <w:proofErr w:type="spellEnd"/>
-      <w:r>
-        <w:rPr>
-          <w:b/>
-        </w:rPr>
-        <w:t xml:space="preserve"> </w:t>
-      </w:r>
-      <w:proofErr w:type="spellStart"/>
-      <w:r>
-        <w:rPr>
-          <w:b/>
-        </w:rPr>
-        <w:t>hê</w:t>
-      </w:r>
-      <w:proofErr w:type="spellEnd"/>
-      <w:r>
-        <w:rPr>
-          <w:b/>
-        </w:rPr>
-        <w:t>̣</w:t>
-      </w:r>
-    </w:p>
-    <w:p>
-      <w:pPr>
-        <w:rPr>
-          <w:b/>
-        </w:rPr>
-      </w:pPr>
-      <w:proofErr w:type="spellStart"/>
-      <w:r>
-        <w:rPr>
-          <w:b/>
-        </w:rPr>
-        <w:t>Công</w:t>
-      </w:r>
-      <w:proofErr w:type="spellEnd"/>
-      <w:r>
-        <w:rPr>
-          <w:b/>
-        </w:rPr>
-        <w:t xml:space="preserve"> </w:t>
-      </w:r>
-      <w:proofErr w:type="spellStart"/>
-      <w:r>
-        <w:rPr>
-          <w:b/>
-        </w:rPr>
-        <w:t>việc</w:t>
-      </w:r>
-      <w:proofErr w:type="spellEnd"/>
-      <w:r>
-        <w:rPr>
-          <w:b/>
-        </w:rPr>
-        <w:t xml:space="preserve"> &amp; </w:t>
-      </w:r>
-      <w:proofErr w:type="spellStart"/>
-      <w:r>
-        <w:rPr>
-          <w:b/>
-        </w:rPr>
-        <w:t>học</w:t>
-      </w:r>
-      <w:proofErr w:type="spellEnd"/>
-      <w:r>
-        <w:rPr>
-          <w:b/>
-        </w:rPr>
-        <w:t xml:space="preserve"> </w:t>
-      </w:r>
-      <w:proofErr w:type="spellStart"/>
-      <w:r>
-        <w:rPr>
-          <w:b/>
-        </w:rPr>
-        <w:t>tập</w:t>
-      </w:r>
-      <w:proofErr w:type="spellEnd"/>
-    </w:p>
-    <w:p>
-      <w:pPr>
-        <w:rPr>
-          <w:b/>
-        </w:rPr>
-      </w:pPr>
-      <w:proofErr w:type="spellStart"/>
-      <w:r>
-        <w:rPr>
-          <w:b/>
-        </w:rPr>
-        <w:t>Tinh</w:t>
-      </w:r>
-      <w:proofErr w:type="spellEnd"/>
-      <w:r>
-        <w:rPr>
-          <w:b/>
-        </w:rPr>
-        <w:t xml:space="preserve"> </w:t>
-      </w:r>
-      <w:proofErr w:type="spellStart"/>
-      <w:r>
-        <w:rPr>
-          <w:b/>
-        </w:rPr>
-        <w:t>thần</w:t>
-      </w:r>
-      <w:proofErr w:type="spellEnd"/>
-    </w:p>
-    <w:p>
-      <w:pPr>
-        <w:rPr>
-          <w:b/>
-        </w:rPr>
-      </w:pPr>
-      <w:proofErr w:type="spellStart"/>
-      <w:r>
-        <w:rPr>
-          <w:b/>
-        </w:rPr>
-        <w:t>Khác</w:t>
-      </w:r>
-      <w:proofErr w:type="spellEnd"/>
     </w:p>
     <w:sectPr>
       <w:pgSz w:w="12240" w:h="15840"/>
@@ -498,7 +537,7 @@
 </file>
 
 <file path=word/styles.xml><?xml version="1.0" encoding="utf-8"?>
-<w:styles xmlns:mc="http://schemas.openxmlformats.org/markup-compatibility/2006" xmlns:r="http://schemas.openxmlformats.org/officeDocument/2006/relationships" xmlns:w="http://schemas.openxmlformats.org/wordprocessingml/2006/main" xmlns:w14="http://schemas.microsoft.com/office/word/2010/wordml" xmlns:w15="http://schemas.microsoft.com/office/word/2012/wordml" xmlns:w16se="http://schemas.microsoft.com/office/word/2015/wordml/symex" mc:Ignorable="w14 w15 w16se">
+<w:styles xmlns:mc="http://schemas.openxmlformats.org/markup-compatibility/2006" xmlns:r="http://schemas.openxmlformats.org/officeDocument/2006/relationships" xmlns:w="http://schemas.openxmlformats.org/wordprocessingml/2006/main" xmlns:w14="http://schemas.microsoft.com/office/word/2010/wordml" xmlns:w15="http://schemas.microsoft.com/office/word/2012/wordml" xmlns:w16cid="http://schemas.microsoft.com/office/word/2016/wordml/cid" xmlns:w16se="http://schemas.microsoft.com/office/word/2015/wordml/symex" mc:Ignorable="w14 w15 w16se w16cid">
   <w:docDefaults>
     <w:rPrDefault>
       <w:rPr>
@@ -514,7 +553,7 @@
       </w:pPr>
     </w:pPrDefault>
   </w:docDefaults>
-  <w:latentStyles w:defLockedState="0" w:defUIPriority="99" w:defSemiHidden="0" w:defUnhideWhenUsed="0" w:defQFormat="0" w:count="371">
+  <w:latentStyles w:defLockedState="0" w:defUIPriority="99" w:defSemiHidden="0" w:defUnhideWhenUsed="0" w:defQFormat="0" w:count="375">
     <w:lsdException w:name="Normal" w:uiPriority="0" w:qFormat="1"/>
     <w:lsdException w:name="heading 1" w:uiPriority="9" w:qFormat="1"/>
     <w:lsdException w:name="heading 2" w:semiHidden="1" w:uiPriority="9" w:unhideWhenUsed="1" w:qFormat="1"/>
@@ -620,7 +659,6 @@
     <w:lsdException w:name="HTML Sample" w:semiHidden="1" w:unhideWhenUsed="1"/>
     <w:lsdException w:name="HTML Typewriter" w:semiHidden="1" w:unhideWhenUsed="1"/>
     <w:lsdException w:name="HTML Variable" w:semiHidden="1" w:unhideWhenUsed="1"/>
-    <w:lsdException w:name="Normal Table" w:semiHidden="1" w:unhideWhenUsed="1"/>
     <w:lsdException w:name="annotation subject" w:semiHidden="1" w:unhideWhenUsed="1"/>
     <w:lsdException w:name="No List" w:semiHidden="1" w:unhideWhenUsed="1"/>
     <w:lsdException w:name="Outline List 1" w:semiHidden="1" w:unhideWhenUsed="1"/>
@@ -664,10 +702,8 @@
     <w:lsdException w:name="Table Elegant" w:semiHidden="1" w:unhideWhenUsed="1"/>
     <w:lsdException w:name="Table Professional" w:semiHidden="1" w:unhideWhenUsed="1"/>
     <w:lsdException w:name="Table Subtle 1" w:semiHidden="1" w:unhideWhenUsed="1"/>
-    <w:lsdException w:name="Table Subtle 2" w:semiHidden="1" w:unhideWhenUsed="1"/>
     <w:lsdException w:name="Table Web 1" w:semiHidden="1" w:unhideWhenUsed="1"/>
     <w:lsdException w:name="Table Web 2" w:semiHidden="1" w:unhideWhenUsed="1"/>
-    <w:lsdException w:name="Table Web 3" w:semiHidden="1" w:unhideWhenUsed="1"/>
     <w:lsdException w:name="Balloon Text" w:semiHidden="1" w:unhideWhenUsed="1"/>
     <w:lsdException w:name="Table Grid" w:uiPriority="39"/>
     <w:lsdException w:name="Table Theme" w:semiHidden="1" w:unhideWhenUsed="1"/>
@@ -886,6 +922,10 @@
     <w:lsdException w:name="List Table 5 Dark Accent 6" w:uiPriority="50"/>
     <w:lsdException w:name="List Table 6 Colorful Accent 6" w:uiPriority="51"/>
     <w:lsdException w:name="List Table 7 Colorful Accent 6" w:uiPriority="52"/>
+    <w:lsdException w:name="Mention" w:semiHidden="1" w:unhideWhenUsed="1"/>
+    <w:lsdException w:name="Smart Hyperlink" w:semiHidden="1" w:unhideWhenUsed="1"/>
+    <w:lsdException w:name="Hashtag" w:semiHidden="1" w:unhideWhenUsed="1"/>
+    <w:lsdException w:name="Unresolved Mention" w:semiHidden="1" w:unhideWhenUsed="1"/>
   </w:latentStyles>
   <w:style w:type="paragraph" w:default="1" w:styleId="Normal">
     <w:name w:val="Normal"/>

--- a/Function.docx
+++ b/Function.docx
@@ -52,440 +52,233 @@
       <w:r>
         <w:t>ntn</w:t>
       </w:r>
+      <w:proofErr w:type="spellEnd"/>
+    </w:p>
+    <w:p>
+      <w:proofErr w:type="spellStart"/>
+      <w:r>
+        <w:t>Đê</w:t>
+      </w:r>
+      <w:proofErr w:type="spellEnd"/>
+      <w:r>
+        <w:t xml:space="preserve">̀ </w:t>
+      </w:r>
+      <w:proofErr w:type="spellStart"/>
+      <w:r>
+        <w:t>xuất</w:t>
+      </w:r>
+      <w:proofErr w:type="spellEnd"/>
+    </w:p>
+    <w:p>
+      <w:proofErr w:type="spellStart"/>
+      <w:r>
+        <w:t>Achive</w:t>
+      </w:r>
+      <w:proofErr w:type="spellEnd"/>
+    </w:p>
+    <w:p>
+      <w:r>
+        <w:tab/>
+      </w:r>
+      <w:proofErr w:type="spellStart"/>
+      <w:r>
+        <w:t>Lưu</w:t>
+      </w:r>
+      <w:proofErr w:type="spellEnd"/>
+      <w:r>
+        <w:t xml:space="preserve"> </w:t>
+      </w:r>
+      <w:proofErr w:type="spellStart"/>
+      <w:r>
+        <w:t>lại</w:t>
+      </w:r>
+      <w:proofErr w:type="spellEnd"/>
+      <w:r>
+        <w:t xml:space="preserve"> habit </w:t>
+      </w:r>
+      <w:proofErr w:type="spellStart"/>
+      <w:r>
+        <w:t>đa</w:t>
+      </w:r>
+      <w:proofErr w:type="spellEnd"/>
+      <w:r>
+        <w:t xml:space="preserve">̃ </w:t>
+      </w:r>
+      <w:proofErr w:type="spellStart"/>
+      <w:r>
+        <w:t>thực</w:t>
+      </w:r>
+      <w:proofErr w:type="spellEnd"/>
+      <w:r>
+        <w:t xml:space="preserve"> </w:t>
+      </w:r>
+      <w:proofErr w:type="spellStart"/>
+      <w:r>
+        <w:t>hiện</w:t>
+      </w:r>
+      <w:proofErr w:type="spellEnd"/>
+    </w:p>
+    <w:p>
+      <w:r>
+        <w:t xml:space="preserve">Show </w:t>
+      </w:r>
+      <w:proofErr w:type="spellStart"/>
+      <w:r>
+        <w:t>toàn</w:t>
+      </w:r>
+      <w:proofErr w:type="spellEnd"/>
+      <w:r>
+        <w:t xml:space="preserve"> </w:t>
+      </w:r>
+      <w:proofErr w:type="spellStart"/>
+      <w:r>
+        <w:t>bô</w:t>
+      </w:r>
+      <w:proofErr w:type="spellEnd"/>
+      <w:r>
+        <w:t>̣ habit</w:t>
+      </w:r>
+      <w:r>
+        <w:tab/>
+      </w:r>
+    </w:p>
+    <w:p>
+      <w:proofErr w:type="spellStart"/>
+      <w:r>
+        <w:t>Cài</w:t>
+      </w:r>
+      <w:proofErr w:type="spellEnd"/>
+      <w:r>
+        <w:t xml:space="preserve"> </w:t>
+      </w:r>
+      <w:proofErr w:type="spellStart"/>
+      <w:r>
+        <w:t>đặt</w:t>
+      </w:r>
+      <w:proofErr w:type="spellEnd"/>
+    </w:p>
+    <w:p>
+      <w:r>
+        <w:tab/>
+      </w:r>
+      <w:proofErr w:type="spellStart"/>
+      <w:r>
+        <w:t>Xuất</w:t>
+      </w:r>
+      <w:proofErr w:type="spellEnd"/>
+      <w:r>
+        <w:t xml:space="preserve"> </w:t>
+      </w:r>
+      <w:proofErr w:type="spellStart"/>
+      <w:r>
+        <w:t>dư</w:t>
+      </w:r>
+      <w:proofErr w:type="spellEnd"/>
+      <w:r>
+        <w:t xml:space="preserve">̃ </w:t>
+      </w:r>
+      <w:proofErr w:type="spellStart"/>
+      <w:r>
+        <w:t>liệu</w:t>
+      </w:r>
+      <w:proofErr w:type="spellEnd"/>
+      <w:r>
+        <w:t xml:space="preserve"> </w:t>
+      </w:r>
+      <w:proofErr w:type="spellStart"/>
+      <w:r>
+        <w:t>ra</w:t>
+      </w:r>
+      <w:proofErr w:type="spellEnd"/>
+      <w:r>
+        <w:t xml:space="preserve"> excel</w:t>
+      </w:r>
+    </w:p>
+    <w:p>
+      <w:r>
+        <w:tab/>
+        <w:t xml:space="preserve">Cá </w:t>
+      </w:r>
+      <w:proofErr w:type="spellStart"/>
+      <w:r>
+        <w:t>nhân</w:t>
+      </w:r>
+      <w:proofErr w:type="spellEnd"/>
+    </w:p>
+    <w:p>
+      <w:r>
+        <w:tab/>
+        <w:t>Filter</w:t>
+      </w:r>
+    </w:p>
+    <w:p>
+      <w:r>
+        <w:tab/>
+      </w:r>
+      <w:proofErr w:type="spellStart"/>
+      <w:r>
+        <w:t>Đăng</w:t>
+      </w:r>
+      <w:proofErr w:type="spellEnd"/>
+      <w:r>
+        <w:t xml:space="preserve"> </w:t>
+      </w:r>
+      <w:proofErr w:type="spellStart"/>
+      <w:r>
+        <w:t>xuất</w:t>
+      </w:r>
+      <w:proofErr w:type="spellEnd"/>
+    </w:p>
+    <w:p>
+      <w:r>
+        <w:tab/>
+      </w:r>
+      <w:proofErr w:type="spellStart"/>
+      <w:r>
+        <w:t>Cài</w:t>
+      </w:r>
+      <w:proofErr w:type="spellEnd"/>
+      <w:r>
+        <w:t xml:space="preserve"> </w:t>
+      </w:r>
+      <w:proofErr w:type="spellStart"/>
+      <w:r>
+        <w:t>đặt</w:t>
+      </w:r>
+      <w:proofErr w:type="spellEnd"/>
+      <w:r>
+        <w:t xml:space="preserve"> </w:t>
+      </w:r>
+      <w:proofErr w:type="spellStart"/>
+      <w:r>
+        <w:t>lại</w:t>
+      </w:r>
+      <w:proofErr w:type="spellEnd"/>
+      <w:r>
+        <w:t xml:space="preserve"> </w:t>
+      </w:r>
+      <w:proofErr w:type="spellStart"/>
+      <w:r>
+        <w:t>mật</w:t>
+      </w:r>
+      <w:proofErr w:type="spellEnd"/>
+      <w:r>
+        <w:t xml:space="preserve"> </w:t>
+      </w:r>
+      <w:proofErr w:type="spellStart"/>
+      <w:r>
+        <w:t>khẩu</w:t>
+      </w:r>
+      <w:proofErr w:type="spellEnd"/>
+    </w:p>
+    <w:p>
+      <w:r>
+        <w:tab/>
+      </w:r>
+    </w:p>
+    <w:p>
       <w:bookmarkStart w:id="0" w:name="_GoBack"/>
       <w:bookmarkEnd w:id="0"/>
-      <w:proofErr w:type="spellEnd"/>
-    </w:p>
-    <w:p>
-      <w:proofErr w:type="spellStart"/>
-      <w:r>
-        <w:t>Đê</w:t>
-      </w:r>
-      <w:proofErr w:type="spellEnd"/>
-      <w:r>
-        <w:t xml:space="preserve">̀ </w:t>
-      </w:r>
-      <w:proofErr w:type="spellStart"/>
-      <w:r>
-        <w:t>xuất</w:t>
-      </w:r>
-      <w:proofErr w:type="spellEnd"/>
-    </w:p>
-    <w:p>
-      <w:proofErr w:type="spellStart"/>
-      <w:r>
-        <w:t>Achive</w:t>
-      </w:r>
-      <w:proofErr w:type="spellEnd"/>
-    </w:p>
-    <w:p>
-      <w:r>
-        <w:tab/>
-      </w:r>
-      <w:proofErr w:type="spellStart"/>
-      <w:r>
-        <w:t>Lưu</w:t>
-      </w:r>
-      <w:proofErr w:type="spellEnd"/>
-      <w:r>
-        <w:t xml:space="preserve"> </w:t>
-      </w:r>
-      <w:proofErr w:type="spellStart"/>
-      <w:r>
-        <w:t>lại</w:t>
-      </w:r>
-      <w:proofErr w:type="spellEnd"/>
-      <w:r>
-        <w:t xml:space="preserve"> habit </w:t>
-      </w:r>
-      <w:proofErr w:type="spellStart"/>
-      <w:r>
-        <w:t>đa</w:t>
-      </w:r>
-      <w:proofErr w:type="spellEnd"/>
-      <w:r>
-        <w:t xml:space="preserve">̃ </w:t>
-      </w:r>
-      <w:proofErr w:type="spellStart"/>
-      <w:r>
-        <w:t>thực</w:t>
-      </w:r>
-      <w:proofErr w:type="spellEnd"/>
-      <w:r>
-        <w:t xml:space="preserve"> </w:t>
-      </w:r>
-      <w:proofErr w:type="spellStart"/>
-      <w:r>
-        <w:t>hiện</w:t>
-      </w:r>
-      <w:proofErr w:type="spellEnd"/>
-    </w:p>
-    <w:p>
-      <w:r>
-        <w:t xml:space="preserve">Show </w:t>
-      </w:r>
-      <w:proofErr w:type="spellStart"/>
-      <w:r>
-        <w:t>toàn</w:t>
-      </w:r>
-      <w:proofErr w:type="spellEnd"/>
-      <w:r>
-        <w:t xml:space="preserve"> </w:t>
-      </w:r>
-      <w:proofErr w:type="spellStart"/>
-      <w:r>
-        <w:t>bô</w:t>
-      </w:r>
-      <w:proofErr w:type="spellEnd"/>
-      <w:r>
-        <w:t>̣ habit</w:t>
-      </w:r>
-      <w:r>
-        <w:tab/>
-      </w:r>
-    </w:p>
-    <w:p>
-      <w:proofErr w:type="spellStart"/>
-      <w:r>
-        <w:t>Cài</w:t>
-      </w:r>
-      <w:proofErr w:type="spellEnd"/>
-      <w:r>
-        <w:t xml:space="preserve"> </w:t>
-      </w:r>
-      <w:proofErr w:type="spellStart"/>
-      <w:r>
-        <w:t>đặt</w:t>
-      </w:r>
-      <w:proofErr w:type="spellEnd"/>
-    </w:p>
-    <w:p>
-      <w:r>
-        <w:tab/>
-      </w:r>
-      <w:proofErr w:type="spellStart"/>
-      <w:r>
-        <w:t>Xuất</w:t>
-      </w:r>
-      <w:proofErr w:type="spellEnd"/>
-      <w:r>
-        <w:t xml:space="preserve"> </w:t>
-      </w:r>
-      <w:proofErr w:type="spellStart"/>
-      <w:r>
-        <w:t>dư</w:t>
-      </w:r>
-      <w:proofErr w:type="spellEnd"/>
-      <w:r>
-        <w:t xml:space="preserve">̃ </w:t>
-      </w:r>
-      <w:proofErr w:type="spellStart"/>
-      <w:r>
-        <w:t>liệu</w:t>
-      </w:r>
-      <w:proofErr w:type="spellEnd"/>
-      <w:r>
-        <w:t xml:space="preserve"> </w:t>
-      </w:r>
-      <w:proofErr w:type="spellStart"/>
-      <w:r>
-        <w:t>ra</w:t>
-      </w:r>
-      <w:proofErr w:type="spellEnd"/>
-      <w:r>
-        <w:t xml:space="preserve"> excel</w:t>
-      </w:r>
-    </w:p>
-    <w:p>
-      <w:r>
-        <w:tab/>
-        <w:t xml:space="preserve">Cá </w:t>
-      </w:r>
-      <w:proofErr w:type="spellStart"/>
-      <w:r>
-        <w:t>nhân</w:t>
-      </w:r>
-      <w:proofErr w:type="spellEnd"/>
-    </w:p>
-    <w:p>
-      <w:r>
-        <w:tab/>
-        <w:t>Filter</w:t>
-      </w:r>
-    </w:p>
-    <w:p>
-      <w:r>
-        <w:tab/>
-      </w:r>
-      <w:proofErr w:type="spellStart"/>
-      <w:r>
-        <w:t>Đăng</w:t>
-      </w:r>
-      <w:proofErr w:type="spellEnd"/>
-      <w:r>
-        <w:t xml:space="preserve"> </w:t>
-      </w:r>
-      <w:proofErr w:type="spellStart"/>
-      <w:r>
-        <w:t>xuất</w:t>
-      </w:r>
-      <w:proofErr w:type="spellEnd"/>
-    </w:p>
-    <w:p>
-      <w:r>
-        <w:tab/>
-      </w:r>
-      <w:proofErr w:type="spellStart"/>
-      <w:r>
-        <w:t>Cài</w:t>
-      </w:r>
-      <w:proofErr w:type="spellEnd"/>
-      <w:r>
-        <w:t xml:space="preserve"> </w:t>
-      </w:r>
-      <w:proofErr w:type="spellStart"/>
-      <w:r>
-        <w:t>đặt</w:t>
-      </w:r>
-      <w:proofErr w:type="spellEnd"/>
-      <w:r>
-        <w:t xml:space="preserve"> </w:t>
-      </w:r>
-      <w:proofErr w:type="spellStart"/>
-      <w:r>
-        <w:t>lại</w:t>
-      </w:r>
-      <w:proofErr w:type="spellEnd"/>
-      <w:r>
-        <w:t xml:space="preserve"> </w:t>
-      </w:r>
-      <w:proofErr w:type="spellStart"/>
-      <w:r>
-        <w:t>mật</w:t>
-      </w:r>
-      <w:proofErr w:type="spellEnd"/>
-      <w:r>
-        <w:t xml:space="preserve"> </w:t>
-      </w:r>
-      <w:proofErr w:type="spellStart"/>
-      <w:r>
-        <w:t>khẩu</w:t>
-      </w:r>
-      <w:proofErr w:type="spellEnd"/>
-    </w:p>
-    <w:p>
-      <w:r>
-        <w:tab/>
-      </w:r>
-    </w:p>
-    <w:p/>
-    <w:p>
-      <w:pPr>
-        <w:rPr>
-          <w:b/>
-        </w:rPr>
-      </w:pPr>
-      <w:proofErr w:type="spellStart"/>
-      <w:r>
-        <w:rPr>
-          <w:b/>
-        </w:rPr>
-        <w:t>Sức</w:t>
-      </w:r>
-      <w:proofErr w:type="spellEnd"/>
-      <w:r>
-        <w:rPr>
-          <w:b/>
-        </w:rPr>
-        <w:t xml:space="preserve"> </w:t>
-      </w:r>
-      <w:proofErr w:type="spellStart"/>
-      <w:r>
-        <w:rPr>
-          <w:b/>
-        </w:rPr>
-        <w:t>khỏe</w:t>
-      </w:r>
-      <w:proofErr w:type="spellEnd"/>
-    </w:p>
-    <w:p>
-      <w:pPr>
-        <w:rPr>
-          <w:b/>
-        </w:rPr>
-      </w:pPr>
-      <w:proofErr w:type="spellStart"/>
-      <w:r>
-        <w:rPr>
-          <w:b/>
-        </w:rPr>
-        <w:t>Tài</w:t>
-      </w:r>
-      <w:proofErr w:type="spellEnd"/>
-      <w:r>
-        <w:rPr>
-          <w:b/>
-        </w:rPr>
-        <w:t xml:space="preserve"> </w:t>
-      </w:r>
-      <w:proofErr w:type="spellStart"/>
-      <w:r>
-        <w:rPr>
-          <w:b/>
-        </w:rPr>
-        <w:t>chính</w:t>
-      </w:r>
-      <w:proofErr w:type="spellEnd"/>
-    </w:p>
-    <w:p>
-      <w:pPr>
-        <w:rPr>
-          <w:b/>
-        </w:rPr>
-      </w:pPr>
-      <w:proofErr w:type="spellStart"/>
-      <w:r>
-        <w:rPr>
-          <w:b/>
-        </w:rPr>
-        <w:t>Mối</w:t>
-      </w:r>
-      <w:proofErr w:type="spellEnd"/>
-      <w:r>
-        <w:rPr>
-          <w:b/>
-        </w:rPr>
-        <w:t xml:space="preserve"> </w:t>
-      </w:r>
-      <w:proofErr w:type="spellStart"/>
-      <w:r>
-        <w:rPr>
-          <w:b/>
-        </w:rPr>
-        <w:t>quan</w:t>
-      </w:r>
-      <w:proofErr w:type="spellEnd"/>
-      <w:r>
-        <w:rPr>
-          <w:b/>
-        </w:rPr>
-        <w:t xml:space="preserve"> </w:t>
-      </w:r>
-      <w:proofErr w:type="spellStart"/>
-      <w:r>
-        <w:rPr>
-          <w:b/>
-        </w:rPr>
-        <w:t>hê</w:t>
-      </w:r>
-      <w:proofErr w:type="spellEnd"/>
-      <w:r>
-        <w:rPr>
-          <w:b/>
-        </w:rPr>
-        <w:t>̣</w:t>
-      </w:r>
-    </w:p>
-    <w:p>
-      <w:pPr>
-        <w:rPr>
-          <w:b/>
-        </w:rPr>
-      </w:pPr>
-      <w:proofErr w:type="spellStart"/>
-      <w:r>
-        <w:rPr>
-          <w:b/>
-        </w:rPr>
-        <w:t>Công</w:t>
-      </w:r>
-      <w:proofErr w:type="spellEnd"/>
-      <w:r>
-        <w:rPr>
-          <w:b/>
-        </w:rPr>
-        <w:t xml:space="preserve"> </w:t>
-      </w:r>
-      <w:proofErr w:type="spellStart"/>
-      <w:r>
-        <w:rPr>
-          <w:b/>
-        </w:rPr>
-        <w:t>việc</w:t>
-      </w:r>
-      <w:proofErr w:type="spellEnd"/>
-      <w:r>
-        <w:rPr>
-          <w:b/>
-        </w:rPr>
-        <w:t xml:space="preserve"> &amp; </w:t>
-      </w:r>
-      <w:proofErr w:type="spellStart"/>
-      <w:r>
-        <w:rPr>
-          <w:b/>
-        </w:rPr>
-        <w:t>học</w:t>
-      </w:r>
-      <w:proofErr w:type="spellEnd"/>
-      <w:r>
-        <w:rPr>
-          <w:b/>
-        </w:rPr>
-        <w:t xml:space="preserve"> </w:t>
-      </w:r>
-      <w:proofErr w:type="spellStart"/>
-      <w:r>
-        <w:rPr>
-          <w:b/>
-        </w:rPr>
-        <w:t>tập</w:t>
-      </w:r>
-      <w:proofErr w:type="spellEnd"/>
-    </w:p>
-    <w:p>
-      <w:pPr>
-        <w:rPr>
-          <w:b/>
-        </w:rPr>
-      </w:pPr>
-      <w:proofErr w:type="spellStart"/>
-      <w:r>
-        <w:rPr>
-          <w:b/>
-        </w:rPr>
-        <w:t>Tinh</w:t>
-      </w:r>
-      <w:proofErr w:type="spellEnd"/>
-      <w:r>
-        <w:rPr>
-          <w:b/>
-        </w:rPr>
-        <w:t xml:space="preserve"> </w:t>
-      </w:r>
-      <w:proofErr w:type="spellStart"/>
-      <w:r>
-        <w:rPr>
-          <w:b/>
-        </w:rPr>
-        <w:t>thần</w:t>
-      </w:r>
-      <w:proofErr w:type="spellEnd"/>
-    </w:p>
-    <w:p>
-      <w:pPr>
-        <w:rPr>
-          <w:b/>
-        </w:rPr>
-      </w:pPr>
-      <w:proofErr w:type="spellStart"/>
-      <w:r>
-        <w:rPr>
-          <w:b/>
-        </w:rPr>
-        <w:t>Khác</w:t>
-      </w:r>
-      <w:proofErr w:type="spellEnd"/>
     </w:p>
     <w:sectPr>
       <w:pgSz w:w="12240" w:h="15840"/>
